--- a/meetings/6-11-24.docx
+++ b/meetings/6-11-24.docx
@@ -44,6 +44,164 @@
       </w:r>
       <w:r>
         <w:t>)</w:t>
+      </w:r>
+    </w:p>
+    <w:p>
+      <w:pPr>
+        <w:rPr>
+          <w:rFonts w:hint="eastAsia"/>
+        </w:rPr>
+      </w:pPr>
+      <w:r>
+        <w:t>summarize</w:t>
+      </w:r>
+      <w:r>
+        <w:rPr>
+          <w:rFonts w:hint="eastAsia"/>
+        </w:rPr>
+        <w:t>:</w:t>
+      </w:r>
+      <w:r>
+        <w:rPr>
+          <w:rFonts w:hint="eastAsia"/>
+        </w:rPr>
+        <w:t xml:space="preserve"> </w:t>
+      </w:r>
+      <w:proofErr w:type="spellStart"/>
+      <w:r>
+        <w:rPr>
+          <w:rFonts w:hint="eastAsia"/>
+        </w:rPr>
+        <w:t>zhaoyan</w:t>
+      </w:r>
+      <w:proofErr w:type="spellEnd"/>
+      <w:r>
+        <w:rPr>
+          <w:rFonts w:hint="eastAsia"/>
+        </w:rPr>
+        <w:t xml:space="preserve">, </w:t>
+      </w:r>
+      <w:r>
+        <w:rPr>
+          <w:rFonts w:hint="eastAsia"/>
+        </w:rPr>
+        <w:t>Tony</w:t>
+      </w:r>
+    </w:p>
+    <w:p>
+      <w:pPr>
+        <w:rPr>
+          <w:rFonts w:hint="eastAsia"/>
+        </w:rPr>
+      </w:pPr>
+      <w:r>
+        <w:t>generate-illustration</w:t>
+      </w:r>
+      <w:r>
+        <w:rPr>
+          <w:rFonts w:hint="eastAsia"/>
+        </w:rPr>
+        <w:t xml:space="preserve">: </w:t>
+      </w:r>
+      <w:proofErr w:type="spellStart"/>
+      <w:r>
+        <w:rPr>
+          <w:rFonts w:hint="eastAsia"/>
+        </w:rPr>
+        <w:t>Mingda</w:t>
+      </w:r>
+      <w:proofErr w:type="spellEnd"/>
+      <w:r>
+        <w:rPr>
+          <w:rFonts w:hint="eastAsia"/>
+        </w:rPr>
+        <w:t xml:space="preserve">, </w:t>
+      </w:r>
+      <w:r>
+        <w:rPr>
+          <w:rFonts w:hint="eastAsia"/>
+        </w:rPr>
+        <w:t>Lu</w:t>
+      </w:r>
+    </w:p>
+    <w:p>
+      <w:pPr>
+        <w:rPr>
+          <w:rFonts w:hint="eastAsia"/>
+        </w:rPr>
+      </w:pPr>
+      <w:r>
+        <w:rPr>
+          <w:rFonts w:hint="eastAsia"/>
+        </w:rPr>
+        <w:t>generate-audio</w:t>
+      </w:r>
+      <w:r>
+        <w:rPr>
+          <w:rFonts w:hint="eastAsia"/>
+        </w:rPr>
+        <w:t>:</w:t>
+      </w:r>
+      <w:r>
+        <w:rPr>
+          <w:rFonts w:hint="eastAsia"/>
+        </w:rPr>
+        <w:t xml:space="preserve"> </w:t>
+      </w:r>
+      <w:r>
+        <w:rPr>
+          <w:rFonts w:hint="eastAsia"/>
+        </w:rPr>
+        <w:t>Wenkai</w:t>
+      </w:r>
+      <w:r>
+        <w:rPr>
+          <w:rFonts w:hint="eastAsia"/>
+        </w:rPr>
+        <w:t xml:space="preserve">, </w:t>
+      </w:r>
+      <w:r>
+        <w:rPr>
+          <w:rFonts w:hint="eastAsia"/>
+        </w:rPr>
+        <w:t>Rin</w:t>
+      </w:r>
+      <w:r>
+        <w:rPr>
+          <w:rFonts w:hint="eastAsia"/>
+        </w:rPr>
+        <w:t>, (Gerry)</w:t>
+      </w:r>
+    </w:p>
+    <w:p>
+      <w:pPr>
+        <w:rPr>
+          <w:rFonts w:hint="eastAsia"/>
+        </w:rPr>
+      </w:pPr>
+      <w:r>
+        <w:rPr>
+          <w:rFonts w:hint="eastAsia"/>
+        </w:rPr>
+        <w:t>generate-voice</w:t>
+      </w:r>
+      <w:r>
+        <w:rPr>
+          <w:rFonts w:hint="eastAsia"/>
+        </w:rPr>
+        <w:t xml:space="preserve">: </w:t>
+      </w:r>
+      <w:r>
+        <w:rPr>
+          <w:rFonts w:hint="eastAsia"/>
+        </w:rPr>
+        <w:t xml:space="preserve">Qiong, </w:t>
+      </w:r>
+      <w:r>
+        <w:rPr>
+          <w:rFonts w:hint="eastAsia"/>
+        </w:rPr>
+        <w:t>Xiang(?)</w:t>
       </w:r>
     </w:p>
     <w:sectPr>
